--- a/Fredi/Resources/templateCerfa.docx
+++ b/Fredi/Resources/templateCerfa.docx
@@ -120,6 +120,9 @@
         </mc:AlternateContent>
       </w:r>
       <w:r>
+        <w:rPr>
+          <w:noProof/>
+        </w:rPr>
         <w:drawing>
           <wp:anchor distT="0" distB="0" distL="114300" distR="114300" simplePos="0" relativeHeight="251658240" behindDoc="1" locked="0" layoutInCell="1" allowOverlap="1" wp14:anchorId="1084FBF3">
             <wp:simplePos x="0" y="0"/>
@@ -205,62 +208,60 @@
           <w:sz w:val="28"/>
         </w:rPr>
       </w:pPr>
+    </w:p>
+    <w:p>
+      <w:pPr>
+        <w:jc w:val="center"/>
+        <w:rPr>
+          <w:sz w:val="28"/>
+        </w:rPr>
+      </w:pPr>
+      <w:r>
+        <w:rPr>
+          <w:sz w:val="28"/>
+        </w:rPr>
+        <w:t>&lt;</w:t>
+      </w:r>
+      <w:proofErr w:type="spellStart"/>
+      <w:proofErr w:type="gramStart"/>
+      <w:r>
+        <w:rPr>
+          <w:sz w:val="28"/>
+        </w:rPr>
+        <w:t>clubName</w:t>
+      </w:r>
+      <w:proofErr w:type="spellEnd"/>
+      <w:proofErr w:type="gramEnd"/>
+      <w:r>
+        <w:rPr>
+          <w:sz w:val="28"/>
+        </w:rPr>
+        <w:t>&gt;</w:t>
+      </w:r>
+    </w:p>
+    <w:p>
+      <w:pPr>
+        <w:jc w:val="center"/>
+        <w:rPr>
+          <w:sz w:val="28"/>
+        </w:rPr>
+      </w:pPr>
+      <w:r>
+        <w:rPr>
+          <w:sz w:val="28"/>
+        </w:rPr>
+        <w:t>&lt;</w:t>
+      </w:r>
+      <w:proofErr w:type="spellStart"/>
+      <w:r>
+        <w:rPr>
+          <w:sz w:val="28"/>
+        </w:rPr>
+        <w:t>clubAdress</w:t>
+      </w:r>
       <w:bookmarkStart w:id="0" w:name="_GoBack"/>
       <w:bookmarkEnd w:id="0"/>
-    </w:p>
-    <w:p>
-      <w:pPr>
-        <w:jc w:val="center"/>
-        <w:rPr>
-          <w:sz w:val="28"/>
-        </w:rPr>
-      </w:pPr>
-      <w:r>
-        <w:rPr>
-          <w:sz w:val="28"/>
-        </w:rPr>
-        <w:t>&lt;</w:t>
-      </w:r>
-      <w:proofErr w:type="spellStart"/>
-      <w:proofErr w:type="gramStart"/>
-      <w:r>
-        <w:rPr>
-          <w:sz w:val="28"/>
-        </w:rPr>
-        <w:t>clubName</w:t>
-      </w:r>
       <w:proofErr w:type="spellEnd"/>
-      <w:proofErr w:type="gramEnd"/>
-      <w:r>
-        <w:rPr>
-          <w:sz w:val="28"/>
-        </w:rPr>
-        <w:t>&gt;</w:t>
-      </w:r>
-    </w:p>
-    <w:p>
-      <w:pPr>
-        <w:jc w:val="center"/>
-        <w:rPr>
-          <w:sz w:val="28"/>
-        </w:rPr>
-      </w:pPr>
-      <w:r>
-        <w:rPr>
-          <w:sz w:val="28"/>
-        </w:rPr>
-        <w:t>&lt;</w:t>
-      </w:r>
-      <w:proofErr w:type="spellStart"/>
-      <w:proofErr w:type="gramStart"/>
-      <w:r>
-        <w:rPr>
-          <w:sz w:val="28"/>
-        </w:rPr>
-        <w:t>clubAdresse</w:t>
-      </w:r>
-      <w:proofErr w:type="spellEnd"/>
-      <w:proofErr w:type="gramEnd"/>
       <w:r>
         <w:rPr>
           <w:sz w:val="28"/>
@@ -527,6 +528,7 @@
       </w:pPr>
       <w:r>
         <w:rPr>
+          <w:noProof/>
           <w:sz w:val="28"/>
         </w:rPr>
         <w:drawing>
@@ -1235,6 +1237,7 @@
   <w:style w:type="character" w:default="1" w:styleId="Policepardfaut">
     <w:name w:val="Default Paragraph Font"/>
     <w:uiPriority w:val="1"/>
+    <w:semiHidden/>
     <w:unhideWhenUsed/>
   </w:style>
   <w:style w:type="table" w:default="1" w:styleId="TableauNormal">
